--- a/1705040226-曾聪爱/task4/小米便签开源代码的泛读报告.docx
+++ b/1705040226-曾聪爱/task4/小米便签开源代码的泛读报告.docx
@@ -398,12 +398,14 @@
                 <w:rFonts w:ascii="Times New Roman" w:hAnsi="Times New Roman" w:cs="Times New Roman"/>
               </w:rPr>
             </w:pPr>
+            <w:proofErr w:type="spellStart"/>
             <w:r>
               <w:rPr>
                 <w:rFonts w:ascii="Times New Roman" w:hAnsi="Times New Roman" w:cs="Times New Roman"/>
               </w:rPr>
               <w:t>NotesDatabaseHelper</w:t>
             </w:r>
+            <w:proofErr w:type="spellEnd"/>
           </w:p>
         </w:tc>
         <w:tc>
@@ -480,12 +482,14 @@
                 <w:rFonts w:ascii="Times New Roman" w:hAnsi="Times New Roman" w:cs="Times New Roman"/>
               </w:rPr>
             </w:pPr>
+            <w:proofErr w:type="spellStart"/>
             <w:r>
               <w:rPr>
                 <w:rFonts w:ascii="Times New Roman" w:hAnsi="Times New Roman" w:cs="Times New Roman"/>
               </w:rPr>
               <w:t>NotesProvider</w:t>
             </w:r>
+            <w:proofErr w:type="spellEnd"/>
           </w:p>
         </w:tc>
         <w:tc>
@@ -599,12 +603,14 @@
                 <w:rFonts w:ascii="Times New Roman" w:hAnsi="Times New Roman" w:cs="Times New Roman"/>
               </w:rPr>
             </w:pPr>
+            <w:proofErr w:type="spellStart"/>
             <w:r>
               <w:rPr>
                 <w:rFonts w:ascii="Times New Roman" w:hAnsi="Times New Roman" w:cs="Times New Roman"/>
               </w:rPr>
               <w:t>Gtask</w:t>
             </w:r>
+            <w:proofErr w:type="spellEnd"/>
           </w:p>
         </w:tc>
         <w:tc>
@@ -658,12 +664,14 @@
                 <w:rFonts w:ascii="Times New Roman" w:hAnsi="Times New Roman" w:cs="Times New Roman"/>
               </w:rPr>
             </w:pPr>
+            <w:proofErr w:type="spellStart"/>
             <w:r>
               <w:rPr>
                 <w:rFonts w:ascii="Times New Roman" w:hAnsi="Times New Roman" w:cs="Times New Roman"/>
               </w:rPr>
               <w:t>MetaData</w:t>
             </w:r>
+            <w:proofErr w:type="spellEnd"/>
           </w:p>
         </w:tc>
         <w:tc>
@@ -841,12 +849,14 @@
                 <w:rFonts w:ascii="Times New Roman" w:hAnsi="Times New Roman" w:cs="Times New Roman"/>
               </w:rPr>
             </w:pPr>
+            <w:proofErr w:type="spellStart"/>
             <w:r>
               <w:rPr>
                 <w:rFonts w:ascii="Times New Roman" w:hAnsi="Times New Roman" w:cs="Times New Roman"/>
               </w:rPr>
               <w:t>SqlData</w:t>
             </w:r>
+            <w:proofErr w:type="spellEnd"/>
           </w:p>
         </w:tc>
         <w:tc>
@@ -923,12 +933,14 @@
                 <w:rFonts w:ascii="Times New Roman" w:hAnsi="Times New Roman" w:cs="Times New Roman"/>
               </w:rPr>
             </w:pPr>
+            <w:proofErr w:type="spellStart"/>
             <w:r>
               <w:rPr>
                 <w:rFonts w:ascii="Times New Roman" w:hAnsi="Times New Roman" w:cs="Times New Roman"/>
               </w:rPr>
               <w:t>SqlNode</w:t>
             </w:r>
+            <w:proofErr w:type="spellEnd"/>
           </w:p>
         </w:tc>
         <w:tc>
@@ -1098,12 +1110,14 @@
                 <w:rFonts w:ascii="Times New Roman" w:hAnsi="Times New Roman" w:cs="Times New Roman"/>
               </w:rPr>
             </w:pPr>
+            <w:proofErr w:type="spellStart"/>
             <w:r>
               <w:rPr>
                 <w:rFonts w:ascii="Times New Roman" w:hAnsi="Times New Roman" w:cs="Times New Roman"/>
               </w:rPr>
               <w:t>TaskList</w:t>
             </w:r>
+            <w:proofErr w:type="spellEnd"/>
           </w:p>
         </w:tc>
         <w:tc>
@@ -1202,12 +1216,14 @@
                 <w:rFonts w:ascii="Times New Roman" w:hAnsi="Times New Roman" w:cs="Times New Roman"/>
               </w:rPr>
             </w:pPr>
+            <w:proofErr w:type="spellStart"/>
             <w:r>
               <w:rPr>
                 <w:rFonts w:ascii="Times New Roman" w:hAnsi="Times New Roman" w:cs="Times New Roman"/>
               </w:rPr>
               <w:t>ActionFailureException</w:t>
             </w:r>
+            <w:proofErr w:type="spellEnd"/>
           </w:p>
         </w:tc>
         <w:tc>
@@ -1294,12 +1310,14 @@
                 <w:rFonts w:ascii="Times New Roman" w:hAnsi="Times New Roman" w:cs="Times New Roman"/>
               </w:rPr>
             </w:pPr>
+            <w:proofErr w:type="spellStart"/>
             <w:r>
               <w:rPr>
                 <w:rFonts w:ascii="Times New Roman" w:hAnsi="Times New Roman" w:cs="Times New Roman"/>
               </w:rPr>
               <w:t>NetworkFailureException</w:t>
             </w:r>
+            <w:proofErr w:type="spellEnd"/>
           </w:p>
         </w:tc>
         <w:tc>
@@ -1392,12 +1410,14 @@
                 <w:rFonts w:ascii="Times New Roman" w:hAnsi="Times New Roman" w:cs="Times New Roman"/>
               </w:rPr>
             </w:pPr>
+            <w:proofErr w:type="spellStart"/>
             <w:r>
               <w:rPr>
                 <w:rFonts w:ascii="Times New Roman" w:hAnsi="Times New Roman" w:cs="Times New Roman"/>
               </w:rPr>
               <w:t>GTaskASyncTask</w:t>
             </w:r>
+            <w:proofErr w:type="spellEnd"/>
           </w:p>
         </w:tc>
         <w:tc>
@@ -1479,12 +1499,14 @@
                 <w:rFonts w:ascii="Times New Roman" w:hAnsi="Times New Roman" w:cs="Times New Roman"/>
               </w:rPr>
             </w:pPr>
+            <w:proofErr w:type="spellStart"/>
             <w:r>
               <w:rPr>
                 <w:rFonts w:ascii="Times New Roman" w:hAnsi="Times New Roman" w:cs="Times New Roman"/>
               </w:rPr>
               <w:t>GTaskClient</w:t>
             </w:r>
+            <w:proofErr w:type="spellEnd"/>
           </w:p>
         </w:tc>
         <w:tc>
@@ -1590,12 +1612,14 @@
                 <w:rFonts w:ascii="Times New Roman" w:hAnsi="Times New Roman" w:cs="Times New Roman"/>
               </w:rPr>
             </w:pPr>
+            <w:proofErr w:type="spellStart"/>
             <w:r>
               <w:rPr>
                 <w:rFonts w:ascii="Times New Roman" w:hAnsi="Times New Roman" w:cs="Times New Roman"/>
               </w:rPr>
               <w:t>GTaskManager</w:t>
             </w:r>
+            <w:proofErr w:type="spellEnd"/>
           </w:p>
         </w:tc>
         <w:tc>
@@ -1689,12 +1713,14 @@
                 <w:rFonts w:ascii="Times New Roman" w:hAnsi="Times New Roman" w:cs="Times New Roman"/>
               </w:rPr>
             </w:pPr>
+            <w:proofErr w:type="spellStart"/>
             <w:r>
               <w:rPr>
                 <w:rFonts w:ascii="Times New Roman" w:hAnsi="Times New Roman" w:cs="Times New Roman"/>
               </w:rPr>
               <w:t>GTaskSyncService</w:t>
             </w:r>
+            <w:proofErr w:type="spellEnd"/>
           </w:p>
         </w:tc>
         <w:tc>
@@ -1916,12 +1942,14 @@
                 <w:rFonts w:ascii="Times New Roman" w:hAnsi="Times New Roman" w:cs="Times New Roman"/>
               </w:rPr>
             </w:pPr>
+            <w:proofErr w:type="spellStart"/>
             <w:r>
               <w:rPr>
                 <w:rFonts w:ascii="Times New Roman" w:hAnsi="Times New Roman" w:cs="Times New Roman"/>
               </w:rPr>
               <w:t>WorkingNote</w:t>
             </w:r>
+            <w:proofErr w:type="spellEnd"/>
           </w:p>
         </w:tc>
         <w:tc>
@@ -2018,12 +2046,14 @@
                 <w:rFonts w:ascii="Times New Roman" w:hAnsi="Times New Roman" w:cs="Times New Roman"/>
               </w:rPr>
             </w:pPr>
+            <w:proofErr w:type="spellStart"/>
             <w:r>
               <w:rPr>
                 <w:rFonts w:ascii="Times New Roman" w:hAnsi="Times New Roman" w:cs="Times New Roman"/>
               </w:rPr>
               <w:t>BackupUtils</w:t>
             </w:r>
+            <w:proofErr w:type="spellEnd"/>
           </w:p>
         </w:tc>
         <w:tc>
@@ -2123,12 +2153,14 @@
                 <w:rFonts w:ascii="Times New Roman" w:hAnsi="Times New Roman" w:cs="Times New Roman"/>
               </w:rPr>
             </w:pPr>
+            <w:proofErr w:type="spellStart"/>
             <w:r>
               <w:rPr>
                 <w:rFonts w:ascii="Times New Roman" w:hAnsi="Times New Roman" w:cs="Times New Roman"/>
               </w:rPr>
               <w:t>DataUtils</w:t>
             </w:r>
+            <w:proofErr w:type="spellEnd"/>
           </w:p>
         </w:tc>
         <w:tc>
@@ -2216,12 +2248,14 @@
                 <w:rFonts w:ascii="Times New Roman" w:hAnsi="Times New Roman" w:cs="Times New Roman"/>
               </w:rPr>
             </w:pPr>
+            <w:proofErr w:type="spellStart"/>
             <w:r>
               <w:rPr>
                 <w:rFonts w:ascii="Times New Roman" w:hAnsi="Times New Roman" w:cs="Times New Roman"/>
               </w:rPr>
               <w:t>GTaskStringUtils</w:t>
             </w:r>
+            <w:proofErr w:type="spellEnd"/>
           </w:p>
         </w:tc>
         <w:tc>
@@ -2363,12 +2397,14 @@
                 <w:rFonts w:ascii="Times New Roman" w:hAnsi="Times New Roman" w:cs="Times New Roman"/>
               </w:rPr>
             </w:pPr>
+            <w:proofErr w:type="spellStart"/>
             <w:r>
               <w:rPr>
                 <w:rFonts w:ascii="Times New Roman" w:hAnsi="Times New Roman" w:cs="Times New Roman"/>
               </w:rPr>
               <w:t>ResourceParser</w:t>
             </w:r>
+            <w:proofErr w:type="spellEnd"/>
           </w:p>
         </w:tc>
         <w:tc>
@@ -2426,12 +2462,14 @@
                 <w:rFonts w:ascii="Times New Roman" w:hAnsi="Times New Roman" w:cs="Times New Roman"/>
               </w:rPr>
             </w:pPr>
+            <w:proofErr w:type="spellStart"/>
             <w:r>
               <w:rPr>
                 <w:rFonts w:ascii="Times New Roman" w:hAnsi="Times New Roman" w:cs="Times New Roman"/>
               </w:rPr>
               <w:t>ui</w:t>
             </w:r>
+            <w:proofErr w:type="spellEnd"/>
           </w:p>
         </w:tc>
         <w:tc>
@@ -2466,12 +2504,14 @@
                 <w:rFonts w:ascii="Times New Roman" w:hAnsi="Times New Roman" w:cs="Times New Roman"/>
               </w:rPr>
             </w:pPr>
+            <w:proofErr w:type="spellStart"/>
             <w:r>
               <w:rPr>
                 <w:rFonts w:ascii="Times New Roman" w:hAnsi="Times New Roman" w:cs="Times New Roman"/>
               </w:rPr>
               <w:t>AlarmAlertActivity</w:t>
             </w:r>
+            <w:proofErr w:type="spellEnd"/>
           </w:p>
         </w:tc>
         <w:tc>
@@ -2561,12 +2601,14 @@
                 <w:rFonts w:ascii="Times New Roman" w:hAnsi="Times New Roman" w:cs="Times New Roman"/>
               </w:rPr>
             </w:pPr>
+            <w:proofErr w:type="spellStart"/>
             <w:r>
               <w:rPr>
                 <w:rFonts w:ascii="Times New Roman" w:hAnsi="Times New Roman" w:cs="Times New Roman"/>
               </w:rPr>
               <w:t>AlarmInitReceiver</w:t>
             </w:r>
+            <w:proofErr w:type="spellEnd"/>
           </w:p>
         </w:tc>
         <w:tc>
@@ -2638,7 +2680,19 @@
                 <w:sz w:val="22"/>
                 <w:lang w:bidi="ar"/>
               </w:rPr>
-              <w:t>，逐条比较日期，如果有到期的，就用A</w:t>
+              <w:t>，逐条比较日期，如果有到期的，就用</w:t>
+            </w:r>
+            <w:proofErr w:type="spellStart"/>
+            <w:r>
+              <w:rPr>
+                <w:rFonts w:asciiTheme="minorEastAsia" w:hAnsiTheme="minorEastAsia" w:cstheme="minorEastAsia" w:hint="eastAsia"/>
+                <w:bCs/>
+                <w:color w:val="000000"/>
+                <w:kern w:val="0"/>
+                <w:sz w:val="22"/>
+                <w:lang w:bidi="ar"/>
+              </w:rPr>
+              <w:t>A</w:t>
             </w:r>
             <w:r>
               <w:rPr>
@@ -2651,6 +2705,7 @@
               </w:rPr>
               <w:t>larmManager</w:t>
             </w:r>
+            <w:proofErr w:type="spellEnd"/>
             <w:r>
               <w:rPr>
                 <w:rFonts w:asciiTheme="minorEastAsia" w:hAnsiTheme="minorEastAsia" w:cstheme="minorEastAsia" w:hint="eastAsia"/>
@@ -2711,12 +2766,14 @@
                 <w:rFonts w:ascii="Times New Roman" w:hAnsi="Times New Roman" w:cs="Times New Roman"/>
               </w:rPr>
             </w:pPr>
+            <w:proofErr w:type="spellStart"/>
             <w:r>
               <w:rPr>
                 <w:rFonts w:ascii="Times New Roman" w:hAnsi="Times New Roman" w:cs="Times New Roman"/>
               </w:rPr>
               <w:t>AlarmReceiver</w:t>
             </w:r>
+            <w:proofErr w:type="spellEnd"/>
           </w:p>
         </w:tc>
         <w:tc>
@@ -2828,12 +2885,14 @@
                 <w:rFonts w:ascii="Times New Roman" w:hAnsi="Times New Roman" w:cs="Times New Roman"/>
               </w:rPr>
             </w:pPr>
+            <w:proofErr w:type="spellStart"/>
             <w:r>
               <w:rPr>
                 <w:rFonts w:ascii="Times New Roman" w:hAnsi="Times New Roman" w:cs="Times New Roman"/>
               </w:rPr>
               <w:t>DateTimePicker</w:t>
             </w:r>
+            <w:proofErr w:type="spellEnd"/>
           </w:p>
         </w:tc>
         <w:tc>
@@ -2945,12 +3004,14 @@
                 <w:rFonts w:ascii="Times New Roman" w:hAnsi="Times New Roman" w:cs="Times New Roman"/>
               </w:rPr>
             </w:pPr>
+            <w:proofErr w:type="spellStart"/>
             <w:r>
               <w:rPr>
                 <w:rFonts w:ascii="Times New Roman" w:hAnsi="Times New Roman" w:cs="Times New Roman"/>
               </w:rPr>
               <w:t>DateTimePickerDialog</w:t>
             </w:r>
+            <w:proofErr w:type="spellEnd"/>
           </w:p>
         </w:tc>
         <w:tc>
@@ -3084,12 +3145,14 @@
                 <w:rFonts w:ascii="Times New Roman" w:hAnsi="Times New Roman" w:cs="Times New Roman"/>
               </w:rPr>
             </w:pPr>
+            <w:proofErr w:type="spellStart"/>
             <w:r>
               <w:rPr>
                 <w:rFonts w:ascii="Times New Roman" w:hAnsi="Times New Roman" w:cs="Times New Roman"/>
               </w:rPr>
               <w:t>DropdownMenu</w:t>
             </w:r>
+            <w:proofErr w:type="spellEnd"/>
           </w:p>
         </w:tc>
         <w:tc>
@@ -3179,12 +3242,14 @@
                 <w:rFonts w:ascii="Times New Roman" w:hAnsi="Times New Roman" w:cs="Times New Roman"/>
               </w:rPr>
             </w:pPr>
+            <w:proofErr w:type="spellStart"/>
             <w:r>
               <w:rPr>
                 <w:rFonts w:ascii="Times New Roman" w:hAnsi="Times New Roman" w:cs="Times New Roman"/>
               </w:rPr>
               <w:t>FoldersListAdapter</w:t>
             </w:r>
+            <w:proofErr w:type="spellEnd"/>
           </w:p>
         </w:tc>
         <w:tc>
@@ -3296,12 +3361,14 @@
                 <w:rFonts w:ascii="Times New Roman" w:hAnsi="Times New Roman" w:cs="Times New Roman"/>
               </w:rPr>
             </w:pPr>
+            <w:proofErr w:type="spellStart"/>
             <w:r>
               <w:rPr>
                 <w:rFonts w:ascii="Times New Roman" w:hAnsi="Times New Roman" w:cs="Times New Roman"/>
               </w:rPr>
               <w:t>NoteEditActivity</w:t>
             </w:r>
+            <w:proofErr w:type="spellEnd"/>
           </w:p>
         </w:tc>
         <w:tc>
@@ -3413,12 +3480,14 @@
                 <w:rFonts w:ascii="Times New Roman" w:hAnsi="Times New Roman" w:cs="Times New Roman"/>
               </w:rPr>
             </w:pPr>
+            <w:proofErr w:type="spellStart"/>
             <w:r>
               <w:rPr>
                 <w:rFonts w:ascii="Times New Roman" w:hAnsi="Times New Roman" w:cs="Times New Roman"/>
               </w:rPr>
               <w:t>NoteEditText</w:t>
             </w:r>
+            <w:proofErr w:type="spellEnd"/>
           </w:p>
         </w:tc>
         <w:tc>
@@ -3508,12 +3577,14 @@
                 <w:rFonts w:ascii="Times New Roman" w:hAnsi="Times New Roman" w:cs="Times New Roman"/>
               </w:rPr>
             </w:pPr>
+            <w:proofErr w:type="spellStart"/>
             <w:r>
               <w:rPr>
                 <w:rFonts w:ascii="Times New Roman" w:hAnsi="Times New Roman" w:cs="Times New Roman"/>
               </w:rPr>
               <w:t>NoteItemData</w:t>
             </w:r>
+            <w:proofErr w:type="spellEnd"/>
           </w:p>
         </w:tc>
         <w:tc>
@@ -3603,12 +3674,14 @@
                 <w:rFonts w:ascii="Times New Roman" w:hAnsi="Times New Roman" w:cs="Times New Roman"/>
               </w:rPr>
             </w:pPr>
+            <w:proofErr w:type="spellStart"/>
             <w:r>
               <w:rPr>
                 <w:rFonts w:ascii="Times New Roman" w:hAnsi="Times New Roman" w:cs="Times New Roman"/>
               </w:rPr>
               <w:t>NotesListActivity</w:t>
             </w:r>
+            <w:proofErr w:type="spellEnd"/>
           </w:p>
         </w:tc>
         <w:tc>
@@ -3734,12 +3807,14 @@
                 <w:rFonts w:ascii="Times New Roman" w:hAnsi="Times New Roman" w:cs="Times New Roman"/>
               </w:rPr>
             </w:pPr>
+            <w:proofErr w:type="spellStart"/>
             <w:r>
               <w:rPr>
                 <w:rFonts w:ascii="Times New Roman" w:hAnsi="Times New Roman" w:cs="Times New Roman"/>
               </w:rPr>
               <w:t>NotesListAdapter</w:t>
             </w:r>
+            <w:proofErr w:type="spellEnd"/>
           </w:p>
         </w:tc>
         <w:tc>
@@ -3828,12 +3903,14 @@
                 <w:rFonts w:ascii="Times New Roman" w:hAnsi="Times New Roman" w:cs="Times New Roman"/>
               </w:rPr>
             </w:pPr>
+            <w:proofErr w:type="spellStart"/>
             <w:r>
               <w:rPr>
                 <w:rFonts w:ascii="Times New Roman" w:hAnsi="Times New Roman" w:cs="Times New Roman"/>
               </w:rPr>
               <w:t>NotesListItem</w:t>
             </w:r>
+            <w:proofErr w:type="spellEnd"/>
           </w:p>
         </w:tc>
         <w:tc>
@@ -3923,12 +4000,14 @@
                 <w:rFonts w:ascii="Times New Roman" w:hAnsi="Times New Roman" w:cs="Times New Roman"/>
               </w:rPr>
             </w:pPr>
+            <w:proofErr w:type="spellStart"/>
             <w:r>
               <w:rPr>
                 <w:rFonts w:ascii="Times New Roman" w:hAnsi="Times New Roman" w:cs="Times New Roman"/>
               </w:rPr>
               <w:t>NotesPreferenceActivity</w:t>
             </w:r>
+            <w:proofErr w:type="spellEnd"/>
           </w:p>
         </w:tc>
         <w:tc>
@@ -4028,12 +4107,14 @@
                 <w:rFonts w:ascii="Times New Roman" w:hAnsi="Times New Roman" w:cs="Times New Roman"/>
               </w:rPr>
             </w:pPr>
+            <w:proofErr w:type="spellStart"/>
             <w:r>
               <w:rPr>
                 <w:rFonts w:ascii="Times New Roman" w:hAnsi="Times New Roman" w:cs="Times New Roman"/>
               </w:rPr>
               <w:t>NoteWidgetProvider</w:t>
             </w:r>
+            <w:proofErr w:type="spellEnd"/>
           </w:p>
         </w:tc>
         <w:tc>
@@ -4167,7 +4248,19 @@
                 <w:sz w:val="22"/>
                 <w:lang w:bidi="ar"/>
               </w:rPr>
-              <w:t>继承于N</w:t>
+              <w:t>继承于</w:t>
+            </w:r>
+            <w:proofErr w:type="spellStart"/>
+            <w:r>
+              <w:rPr>
+                <w:rFonts w:asciiTheme="minorEastAsia" w:hAnsiTheme="minorEastAsia" w:cstheme="minorEastAsia" w:hint="eastAsia"/>
+                <w:bCs/>
+                <w:color w:val="000000"/>
+                <w:kern w:val="0"/>
+                <w:sz w:val="22"/>
+                <w:lang w:bidi="ar"/>
+              </w:rPr>
+              <w:t>N</w:t>
             </w:r>
             <w:r>
               <w:rPr>
@@ -4180,6 +4273,7 @@
               </w:rPr>
               <w:t>oteWidgetProvider</w:t>
             </w:r>
+            <w:proofErr w:type="spellEnd"/>
             <w:r>
               <w:rPr>
                 <w:rFonts w:asciiTheme="minorEastAsia" w:hAnsiTheme="minorEastAsia" w:cstheme="minorEastAsia" w:hint="eastAsia"/>
@@ -4284,7 +4378,19 @@
                 <w:sz w:val="22"/>
                 <w:lang w:bidi="ar"/>
               </w:rPr>
-              <w:t>继承于N</w:t>
+              <w:t>继承于</w:t>
+            </w:r>
+            <w:proofErr w:type="spellStart"/>
+            <w:r>
+              <w:rPr>
+                <w:rFonts w:asciiTheme="minorEastAsia" w:hAnsiTheme="minorEastAsia" w:cstheme="minorEastAsia" w:hint="eastAsia"/>
+                <w:bCs/>
+                <w:color w:val="000000"/>
+                <w:kern w:val="0"/>
+                <w:sz w:val="22"/>
+                <w:lang w:bidi="ar"/>
+              </w:rPr>
+              <w:t>N</w:t>
             </w:r>
             <w:r>
               <w:rPr>
@@ -4297,6 +4403,7 @@
               </w:rPr>
               <w:t>oteWidgetProvider</w:t>
             </w:r>
+            <w:proofErr w:type="spellEnd"/>
             <w:r>
               <w:rPr>
                 <w:rFonts w:asciiTheme="minorEastAsia" w:hAnsiTheme="minorEastAsia" w:cstheme="minorEastAsia" w:hint="eastAsia"/>
@@ -4326,13 +4433,23 @@
           <w:szCs w:val="21"/>
         </w:rPr>
       </w:pPr>
+      <w:proofErr w:type="gramStart"/>
       <w:r>
         <w:rPr>
           <w:rFonts w:hint="eastAsia"/>
           <w:sz w:val="28"/>
           <w:szCs w:val="21"/>
         </w:rPr>
-        <w:t>类间关系图</w:t>
+        <w:t>类间关系</w:t>
+      </w:r>
+      <w:proofErr w:type="gramEnd"/>
+      <w:r>
+        <w:rPr>
+          <w:rFonts w:hint="eastAsia"/>
+          <w:sz w:val="28"/>
+          <w:szCs w:val="21"/>
+        </w:rPr>
+        <w:t>图</w:t>
       </w:r>
     </w:p>
     <w:p>
@@ -4638,8 +4755,17 @@
           <w:rFonts w:hint="eastAsia"/>
           <w:b/>
         </w:rPr>
-        <w:t>3.  gtask</w:t>
-      </w:r>
+        <w:t xml:space="preserve">3.  </w:t>
+      </w:r>
+      <w:proofErr w:type="spellStart"/>
+      <w:r>
+        <w:rPr>
+          <w:rFonts w:hint="eastAsia"/>
+          <w:b/>
+        </w:rPr>
+        <w:t>gtask</w:t>
+      </w:r>
+      <w:proofErr w:type="spellEnd"/>
       <w:r>
         <w:rPr>
           <w:rFonts w:hint="eastAsia"/>
@@ -4887,8 +5013,17 @@
           <w:rFonts w:hint="eastAsia"/>
           <w:b/>
         </w:rPr>
-        <w:t>6. ui</w:t>
-      </w:r>
+        <w:t xml:space="preserve">6. </w:t>
+      </w:r>
+      <w:proofErr w:type="spellStart"/>
+      <w:r>
+        <w:rPr>
+          <w:rFonts w:hint="eastAsia"/>
+          <w:b/>
+        </w:rPr>
+        <w:t>ui</w:t>
+      </w:r>
+      <w:proofErr w:type="spellEnd"/>
       <w:r>
         <w:rPr>
           <w:rFonts w:hint="eastAsia"/>
@@ -5227,11 +5362,25 @@
         </w:rPr>
         <w:t>删除便签：</w:t>
       </w:r>
+      <w:proofErr w:type="gramStart"/>
       <w:r>
         <w:rPr>
           <w:rFonts w:asciiTheme="minorEastAsia" w:hAnsiTheme="minorEastAsia" w:cstheme="minorEastAsia" w:hint="eastAsia"/>
         </w:rPr>
-        <w:t>选定标签，点击删除按钮</w:t>
+        <w:t>长按选定</w:t>
+      </w:r>
+      <w:proofErr w:type="gramEnd"/>
+      <w:r>
+        <w:rPr>
+          <w:rFonts w:asciiTheme="minorEastAsia" w:hAnsiTheme="minorEastAsia" w:cstheme="minorEastAsia" w:hint="eastAsia"/>
+        </w:rPr>
+        <w:t>标签，点击删除按钮</w:t>
+      </w:r>
+      <w:r>
+        <w:rPr>
+          <w:rFonts w:asciiTheme="minorEastAsia" w:hAnsiTheme="minorEastAsia" w:cstheme="minorEastAsia" w:hint="eastAsia"/>
+        </w:rPr>
+        <w:t>即可删除，可以点击多个一起删除。</w:t>
       </w:r>
     </w:p>
     <w:p>
@@ -5393,7 +5542,21 @@
         <w:rPr>
           <w:rFonts w:asciiTheme="minorEastAsia" w:hAnsiTheme="minorEastAsia" w:cstheme="minorEastAsia" w:hint="eastAsia"/>
         </w:rPr>
-        <w:t>复制便签内容：选定要复制的内容然后长按选择复制按钮进行复制。</w:t>
+        <w:t>复制便签内容：选定要复制的内容</w:t>
+      </w:r>
+      <w:proofErr w:type="gramStart"/>
+      <w:r>
+        <w:rPr>
+          <w:rFonts w:asciiTheme="minorEastAsia" w:hAnsiTheme="minorEastAsia" w:cstheme="minorEastAsia" w:hint="eastAsia"/>
+        </w:rPr>
+        <w:t>然后长按选择</w:t>
+      </w:r>
+      <w:proofErr w:type="gramEnd"/>
+      <w:r>
+        <w:rPr>
+          <w:rFonts w:asciiTheme="minorEastAsia" w:hAnsiTheme="minorEastAsia" w:cstheme="minorEastAsia" w:hint="eastAsia"/>
+        </w:rPr>
+        <w:t>复制按钮进行复制。</w:t>
       </w:r>
     </w:p>
     <w:p>
@@ -5409,13 +5572,27 @@
         <w:rPr>
           <w:rFonts w:asciiTheme="minorEastAsia" w:hAnsiTheme="minorEastAsia" w:cstheme="minorEastAsia" w:hint="eastAsia"/>
         </w:rPr>
-        <w:t>粘贴便签内容：选定要被粘贴的内容然后长按选择粘贴按钮进行复制,或者在空白处长按选择P</w:t>
-      </w:r>
-      <w:r>
-        <w:rPr>
-          <w:rFonts w:asciiTheme="minorEastAsia" w:hAnsiTheme="minorEastAsia" w:cstheme="minorEastAsia"/>
-        </w:rPr>
-        <w:t>aste</w:t>
+        <w:t>粘贴便签内容：选定要被粘贴的内容</w:t>
+      </w:r>
+      <w:proofErr w:type="gramStart"/>
+      <w:r>
+        <w:rPr>
+          <w:rFonts w:asciiTheme="minorEastAsia" w:hAnsiTheme="minorEastAsia" w:cstheme="minorEastAsia" w:hint="eastAsia"/>
+        </w:rPr>
+        <w:t>然后长按选择</w:t>
+      </w:r>
+      <w:proofErr w:type="gramEnd"/>
+      <w:r>
+        <w:rPr>
+          <w:rFonts w:asciiTheme="minorEastAsia" w:hAnsiTheme="minorEastAsia" w:cstheme="minorEastAsia" w:hint="eastAsia"/>
+        </w:rPr>
+        <w:t>粘贴按钮进行复制,或者在空白处长按选择</w:t>
+      </w:r>
+      <w:r>
+        <w:rPr>
+          <w:rFonts w:asciiTheme="minorEastAsia" w:hAnsiTheme="minorEastAsia" w:cstheme="minorEastAsia" w:hint="eastAsia"/>
+        </w:rPr>
+        <w:t>粘贴</w:t>
       </w:r>
       <w:r>
         <w:rPr>
@@ -5437,7 +5614,21 @@
         <w:rPr>
           <w:rFonts w:asciiTheme="minorEastAsia" w:hAnsiTheme="minorEastAsia" w:cstheme="minorEastAsia" w:hint="eastAsia"/>
         </w:rPr>
-        <w:t>剪切便签内容：选定要剪切的内容然后长按选择剪切按钮进行剪切。</w:t>
+        <w:t>剪切便签内容：选定要剪切的内容</w:t>
+      </w:r>
+      <w:proofErr w:type="gramStart"/>
+      <w:r>
+        <w:rPr>
+          <w:rFonts w:asciiTheme="minorEastAsia" w:hAnsiTheme="minorEastAsia" w:cstheme="minorEastAsia" w:hint="eastAsia"/>
+        </w:rPr>
+        <w:t>然后长按选择</w:t>
+      </w:r>
+      <w:proofErr w:type="gramEnd"/>
+      <w:r>
+        <w:rPr>
+          <w:rFonts w:asciiTheme="minorEastAsia" w:hAnsiTheme="minorEastAsia" w:cstheme="minorEastAsia" w:hint="eastAsia"/>
+        </w:rPr>
+        <w:t>剪切按钮进行剪切。</w:t>
       </w:r>
     </w:p>
     <w:p>
@@ -5459,7 +5650,21 @@
         <w:rPr>
           <w:rFonts w:asciiTheme="minorEastAsia" w:hAnsiTheme="minorEastAsia" w:cstheme="minorEastAsia" w:hint="eastAsia"/>
         </w:rPr>
-        <w:t>选定要分享的内容然后长按选择分享按钮进行分享。</w:t>
+        <w:t>选定要分享的内容</w:t>
+      </w:r>
+      <w:proofErr w:type="gramStart"/>
+      <w:r>
+        <w:rPr>
+          <w:rFonts w:asciiTheme="minorEastAsia" w:hAnsiTheme="minorEastAsia" w:cstheme="minorEastAsia" w:hint="eastAsia"/>
+        </w:rPr>
+        <w:t>然后长按选择</w:t>
+      </w:r>
+      <w:proofErr w:type="gramEnd"/>
+      <w:r>
+        <w:rPr>
+          <w:rFonts w:asciiTheme="minorEastAsia" w:hAnsiTheme="minorEastAsia" w:cstheme="minorEastAsia" w:hint="eastAsia"/>
+        </w:rPr>
+        <w:t>分享按钮进行分享。</w:t>
       </w:r>
     </w:p>
     <w:p>
@@ -5527,7 +5732,19 @@
         <w:rPr>
           <w:rFonts w:asciiTheme="minorEastAsia" w:hAnsiTheme="minorEastAsia" w:cstheme="minorEastAsia" w:hint="eastAsia"/>
         </w:rPr>
-        <w:t>设置字体大小：通过点击菜单然后点击设置文本字体大小，有四种字体大小可供选择：小，正常，大，超大</w:t>
+        <w:t>设置字体大小：通过点击</w:t>
+      </w:r>
+      <w:r>
+        <w:rPr>
+          <w:rFonts w:asciiTheme="minorEastAsia" w:hAnsiTheme="minorEastAsia" w:cstheme="minorEastAsia" w:hint="eastAsia"/>
+        </w:rPr>
+        <w:t>右上角的菜单栏</w:t>
+      </w:r>
+      <w:r>
+        <w:rPr>
+          <w:rFonts w:asciiTheme="minorEastAsia" w:hAnsiTheme="minorEastAsia" w:cstheme="minorEastAsia" w:hint="eastAsia"/>
+        </w:rPr>
+        <w:t>然后点击设置文本字体大小，有四种字体大小可供选择：小，正常，大，超大</w:t>
       </w:r>
     </w:p>
     <w:p>
@@ -5635,7 +5852,23 @@
           <w:b/>
           <w:bCs/>
         </w:rPr>
-        <w:t>设置闹钟时间</w:t>
+        <w:t>设置</w:t>
+      </w:r>
+      <w:r>
+        <w:rPr>
+          <w:rFonts w:hint="eastAsia"/>
+          <w:b/>
+          <w:bCs/>
+        </w:rPr>
+        <w:t>提醒</w:t>
+      </w:r>
+      <w:r>
+        <w:rPr>
+          <w:rFonts w:hint="eastAsia"/>
+          <w:b/>
+          <w:bCs/>
+        </w:rPr>
+        <w:t>时间</w:t>
       </w:r>
     </w:p>
     <w:p>
@@ -5651,7 +5884,57 @@
         <w:rPr>
           <w:rFonts w:hint="eastAsia"/>
         </w:rPr>
-        <w:t>设置闹钟时间：进入写便签界面，点击提醒这个按钮，进入选择具体提醒时间界面，当到达设置的闹钟时间时，将会准时提醒用户，可查看具体内容</w:t>
+        <w:t>设置</w:t>
+      </w:r>
+      <w:r>
+        <w:rPr>
+          <w:rFonts w:hint="eastAsia"/>
+        </w:rPr>
+        <w:t>提醒</w:t>
+      </w:r>
+      <w:r>
+        <w:rPr>
+          <w:rFonts w:hint="eastAsia"/>
+        </w:rPr>
+        <w:t>时间：进入写便签界面，点击</w:t>
+      </w:r>
+      <w:r>
+        <w:rPr>
+          <w:rFonts w:hint="eastAsia"/>
+        </w:rPr>
+        <w:t>右上角的菜单</w:t>
+      </w:r>
+      <w:r>
+        <w:rPr>
+          <w:rFonts w:hint="eastAsia"/>
+        </w:rPr>
+        <w:t>，</w:t>
+      </w:r>
+      <w:r>
+        <w:rPr>
+          <w:rFonts w:hint="eastAsia"/>
+        </w:rPr>
+        <w:t>选择提醒我，然后弹出</w:t>
+      </w:r>
+      <w:proofErr w:type="gramStart"/>
+      <w:r>
+        <w:rPr>
+          <w:rFonts w:hint="eastAsia"/>
+        </w:rPr>
+        <w:t>时间时间</w:t>
+      </w:r>
+      <w:proofErr w:type="gramEnd"/>
+      <w:r>
+        <w:rPr>
+          <w:rFonts w:hint="eastAsia"/>
+        </w:rPr>
+        <w:t>设置框，从而进行设定</w:t>
+      </w:r>
+      <w:r>
+        <w:rPr>
+          <w:rFonts w:hint="eastAsia"/>
+        </w:rPr>
+        <w:t>，当到达设置的闹钟时间时，将会准时提醒用户，可查看具体内容</w:t>
       </w:r>
     </w:p>
     <w:p>
@@ -5713,7 +5996,31 @@
         <w:rPr>
           <w:rFonts w:hint="eastAsia"/>
         </w:rPr>
-        <w:t>分享：进入写便签界面，点击分享按钮，进入选择要使用的应用程序界面，点击某一程序（</w:t>
+        <w:t>分享：进入写便签界面，点击</w:t>
+      </w:r>
+      <w:r>
+        <w:rPr>
+          <w:rFonts w:hint="eastAsia"/>
+        </w:rPr>
+        <w:t>菜单后点击分享</w:t>
+      </w:r>
+      <w:r>
+        <w:rPr>
+          <w:rFonts w:hint="eastAsia"/>
+        </w:rPr>
+        <w:t>，进入选择要使用的</w:t>
+      </w:r>
+      <w:r>
+        <w:rPr>
+          <w:rFonts w:hint="eastAsia"/>
+        </w:rPr>
+        <w:t>分享方式</w:t>
+      </w:r>
+      <w:r>
+        <w:rPr>
+          <w:rFonts w:hint="eastAsia"/>
+        </w:rPr>
+        <w:t>（</w:t>
       </w:r>
       <w:r>
         <w:rPr>
@@ -5728,7 +6035,33 @@
         <w:rPr>
           <w:rFonts w:hint="eastAsia"/>
         </w:rPr>
-        <w:t>，微信，微博，电子邮件发送，蓝牙发送），即可分享便签内容</w:t>
+        <w:t>，微信，微博，电子邮件发送，</w:t>
+      </w:r>
+      <w:proofErr w:type="gramStart"/>
+      <w:r>
+        <w:rPr>
+          <w:rFonts w:hint="eastAsia"/>
+        </w:rPr>
+        <w:t>蓝牙发送</w:t>
+      </w:r>
+      <w:proofErr w:type="gramEnd"/>
+      <w:r>
+        <w:rPr>
+          <w:rFonts w:hint="eastAsia"/>
+        </w:rPr>
+        <w:t>等</w:t>
+      </w:r>
+      <w:r>
+        <w:rPr>
+          <w:rFonts w:hint="eastAsia"/>
+        </w:rPr>
+        <w:t>），即可分享便签内容</w:t>
+      </w:r>
+      <w:r>
+        <w:rPr>
+          <w:rFonts w:hint="eastAsia"/>
+        </w:rPr>
+        <w:t>。</w:t>
       </w:r>
     </w:p>
     <w:p>
@@ -5894,36 +6227,82 @@
     <w:p>
       <w:pPr>
         <w:spacing w:line="360" w:lineRule="auto"/>
+        <w:rPr>
+          <w:b/>
+          <w:bCs/>
+        </w:rPr>
       </w:pPr>
       <w:r>
         <w:rPr>
           <w:rFonts w:hint="eastAsia"/>
+          <w:b/>
+          <w:bCs/>
         </w:rPr>
         <w:t>（</w:t>
       </w:r>
       <w:r>
         <w:rPr>
           <w:rFonts w:hint="eastAsia"/>
+          <w:b/>
+          <w:bCs/>
         </w:rPr>
         <w:t>8</w:t>
       </w:r>
       <w:r>
         <w:rPr>
           <w:rFonts w:hint="eastAsia"/>
+          <w:b/>
+          <w:bCs/>
         </w:rPr>
         <w:t>）功能</w:t>
       </w:r>
       <w:r>
         <w:rPr>
           <w:rFonts w:hint="eastAsia"/>
+          <w:b/>
+          <w:bCs/>
         </w:rPr>
         <w:t>8</w:t>
       </w:r>
       <w:r>
         <w:rPr>
           <w:rFonts w:hint="eastAsia"/>
-        </w:rPr>
-        <w:t>：清单模式</w:t>
+          <w:b/>
+          <w:bCs/>
+        </w:rPr>
+        <w:t>：</w:t>
+      </w:r>
+      <w:r>
+        <w:rPr>
+          <w:rFonts w:hint="eastAsia"/>
+          <w:b/>
+          <w:bCs/>
+        </w:rPr>
+        <w:t>进入</w:t>
+      </w:r>
+      <w:r>
+        <w:rPr>
+          <w:rFonts w:hint="eastAsia"/>
+          <w:b/>
+          <w:bCs/>
+        </w:rPr>
+        <w:t>/</w:t>
+      </w:r>
+      <w:r>
+        <w:rPr>
+          <w:rFonts w:hint="eastAsia"/>
+          <w:b/>
+          <w:bCs/>
+        </w:rPr>
+        <w:t>退出</w:t>
+      </w:r>
+      <w:r>
+        <w:rPr>
+          <w:rFonts w:hint="eastAsia"/>
+          <w:b/>
+          <w:bCs/>
+        </w:rPr>
+        <w:t>清单模式</w:t>
       </w:r>
     </w:p>
     <w:p>
@@ -5969,15 +6348,25 @@
         <w:rPr>
           <w:rFonts w:hint="eastAsia"/>
         </w:rPr>
-        <w:t>清单模式：进入便签后，点击菜单，点击清单模式</w:t>
-      </w:r>
-      <w:bookmarkStart w:id="0" w:name="_GoBack"/>
-      <w:bookmarkEnd w:id="0"/>
-      <w:r>
-        <w:rPr>
-          <w:rFonts w:hint="eastAsia"/>
-        </w:rPr>
-        <w:t>，在便签前面将会出现可选方框，点击可选方框，即</w:t>
+        <w:t>进入</w:t>
+      </w:r>
+      <w:r>
+        <w:rPr>
+          <w:rFonts w:hint="eastAsia"/>
+        </w:rPr>
+        <w:t>清单模式：进入便签后，点击菜单，点击</w:t>
+      </w:r>
+      <w:r>
+        <w:rPr>
+          <w:rFonts w:hint="eastAsia"/>
+        </w:rPr>
+        <w:t>进入</w:t>
+      </w:r>
+      <w:r>
+        <w:rPr>
+          <w:rFonts w:hint="eastAsia"/>
+        </w:rPr>
+        <w:t>清单模式，在便签前面将会出现可选方框，点击可选方框，即</w:t>
       </w:r>
       <w:r>
         <w:rPr>
@@ -5991,6 +6380,100 @@
         </w:rPr>
         <w:t>。</w:t>
       </w:r>
+    </w:p>
+    <w:p>
+      <w:pPr>
+        <w:spacing w:line="360" w:lineRule="auto"/>
+      </w:pPr>
+      <w:r>
+        <w:rPr>
+          <w:rFonts w:hint="eastAsia"/>
+        </w:rPr>
+        <w:t>-</w:t>
+      </w:r>
+      <w:r>
+        <w:t xml:space="preserve"> </w:t>
+      </w:r>
+      <w:r>
+        <w:rPr>
+          <w:rFonts w:hint="eastAsia"/>
+        </w:rPr>
+        <w:t>退出清单模式：当把完成的便签打勾之后，可以点击菜单点击退出清单模式，即可完成任务的打勾。</w:t>
+      </w:r>
+    </w:p>
+    <w:p>
+      <w:pPr>
+        <w:spacing w:line="360" w:lineRule="auto"/>
+        <w:rPr>
+          <w:b/>
+          <w:bCs/>
+        </w:rPr>
+      </w:pPr>
+      <w:r>
+        <w:rPr>
+          <w:rFonts w:hint="eastAsia"/>
+          <w:b/>
+          <w:bCs/>
+        </w:rPr>
+        <w:t>（</w:t>
+      </w:r>
+      <w:r>
+        <w:rPr>
+          <w:rFonts w:hint="eastAsia"/>
+          <w:b/>
+          <w:bCs/>
+        </w:rPr>
+        <w:t>9</w:t>
+      </w:r>
+      <w:r>
+        <w:rPr>
+          <w:rFonts w:hint="eastAsia"/>
+          <w:b/>
+          <w:bCs/>
+        </w:rPr>
+        <w:t>）功能</w:t>
+      </w:r>
+      <w:r>
+        <w:rPr>
+          <w:rFonts w:hint="eastAsia"/>
+          <w:b/>
+          <w:bCs/>
+        </w:rPr>
+        <w:t>9</w:t>
+      </w:r>
+      <w:r>
+        <w:rPr>
+          <w:rFonts w:hint="eastAsia"/>
+          <w:b/>
+          <w:bCs/>
+        </w:rPr>
+        <w:t>：导出文本内容</w:t>
+      </w:r>
+    </w:p>
+    <w:p>
+      <w:pPr>
+        <w:spacing w:line="360" w:lineRule="auto"/>
+      </w:pPr>
+      <w:r>
+        <w:rPr>
+          <w:rFonts w:hint="eastAsia"/>
+        </w:rPr>
+        <w:t>-</w:t>
+      </w:r>
+      <w:r>
+        <w:t xml:space="preserve"> </w:t>
+      </w:r>
+      <w:r>
+        <w:rPr>
+          <w:rFonts w:hint="eastAsia"/>
+        </w:rPr>
+        <w:t>导出文本内容：点击菜单，点击导出文本，即可导出文本内容。</w:t>
+      </w:r>
+    </w:p>
+    <w:p>
+      <w:pPr>
+        <w:spacing w:line="360" w:lineRule="auto"/>
+      </w:pPr>
     </w:p>
     <w:p>
       <w:pPr>
@@ -6011,7 +6494,26 @@
           <w:sz w:val="28"/>
           <w:szCs w:val="21"/>
         </w:rPr>
-        <w:t>软件功能与类间的对应关系</w:t>
+        <w:lastRenderedPageBreak/>
+        <w:t>软件功能</w:t>
+      </w:r>
+      <w:proofErr w:type="gramStart"/>
+      <w:r>
+        <w:rPr>
+          <w:rFonts w:hint="eastAsia"/>
+          <w:sz w:val="28"/>
+          <w:szCs w:val="21"/>
+        </w:rPr>
+        <w:t>与类间的</w:t>
+      </w:r>
+      <w:proofErr w:type="gramEnd"/>
+      <w:r>
+        <w:rPr>
+          <w:rFonts w:hint="eastAsia"/>
+          <w:sz w:val="28"/>
+          <w:szCs w:val="21"/>
+        </w:rPr>
+        <w:t>对应关系</w:t>
       </w:r>
     </w:p>
     <w:tbl>
@@ -6181,12 +6683,14 @@
               <w:pStyle w:val="48CharCharChar"/>
               <w:ind w:firstLineChars="0" w:firstLine="0"/>
             </w:pPr>
+            <w:proofErr w:type="spellStart"/>
             <w:r>
               <w:rPr>
                 <w:rFonts w:hint="eastAsia"/>
               </w:rPr>
               <w:t>NoteEditActivity</w:t>
             </w:r>
+            <w:proofErr w:type="spellEnd"/>
           </w:p>
         </w:tc>
         <w:tc>
@@ -6200,11 +6704,27 @@
               <w:pStyle w:val="48CharCharChar"/>
               <w:ind w:firstLineChars="0" w:firstLine="0"/>
             </w:pPr>
+            <w:proofErr w:type="spellStart"/>
+            <w:proofErr w:type="gramStart"/>
             <w:r>
               <w:rPr>
                 <w:rFonts w:hint="eastAsia"/>
               </w:rPr>
-              <w:t>createNewNote()</w:t>
+              <w:t>createNewNote</w:t>
+            </w:r>
+            <w:proofErr w:type="spellEnd"/>
+            <w:r>
+              <w:rPr>
+                <w:rFonts w:hint="eastAsia"/>
+              </w:rPr>
+              <w:t>(</w:t>
+            </w:r>
+            <w:proofErr w:type="gramEnd"/>
+            <w:r>
+              <w:rPr>
+                <w:rFonts w:hint="eastAsia"/>
+              </w:rPr>
+              <w:t>)</w:t>
             </w:r>
           </w:p>
         </w:tc>
@@ -6258,12 +6778,14 @@
               <w:pStyle w:val="48CharCharChar"/>
               <w:ind w:firstLineChars="0" w:firstLine="0"/>
             </w:pPr>
+            <w:proofErr w:type="spellStart"/>
             <w:r>
               <w:rPr>
                 <w:rFonts w:hint="eastAsia"/>
               </w:rPr>
               <w:t>NoteEditActivity</w:t>
             </w:r>
+            <w:proofErr w:type="spellEnd"/>
           </w:p>
         </w:tc>
         <w:tc>
@@ -6277,6 +6799,8 @@
               <w:pStyle w:val="48CharCharChar"/>
               <w:ind w:firstLineChars="0" w:firstLine="0"/>
             </w:pPr>
+            <w:proofErr w:type="spellStart"/>
+            <w:proofErr w:type="gramStart"/>
             <w:r>
               <w:rPr>
                 <w:rFonts w:hint="eastAsia"/>
@@ -6284,7 +6808,15 @@
               <w:t>d</w:t>
             </w:r>
             <w:r>
-              <w:t>eleteCurrentNote()</w:t>
+              <w:t>eleteCurrentNote</w:t>
+            </w:r>
+            <w:proofErr w:type="spellEnd"/>
+            <w:r>
+              <w:t>(</w:t>
+            </w:r>
+            <w:proofErr w:type="gramEnd"/>
+            <w:r>
+              <w:t>)</w:t>
             </w:r>
           </w:p>
         </w:tc>
@@ -6338,12 +6870,14 @@
               <w:pStyle w:val="48CharCharChar"/>
               <w:ind w:firstLineChars="0" w:firstLine="0"/>
             </w:pPr>
+            <w:proofErr w:type="spellStart"/>
             <w:r>
               <w:rPr>
                 <w:rFonts w:hint="eastAsia"/>
               </w:rPr>
               <w:t>NoteEditActivity</w:t>
             </w:r>
+            <w:proofErr w:type="spellEnd"/>
           </w:p>
         </w:tc>
         <w:tc>
@@ -6357,6 +6891,8 @@
               <w:pStyle w:val="48CharCharChar"/>
               <w:ind w:firstLineChars="0" w:firstLine="0"/>
             </w:pPr>
+            <w:proofErr w:type="spellStart"/>
+            <w:proofErr w:type="gramStart"/>
             <w:r>
               <w:rPr>
                 <w:rFonts w:hint="eastAsia"/>
@@ -6364,7 +6900,15 @@
               <w:t>o</w:t>
             </w:r>
             <w:r>
-              <w:t>nClockAlertChanged()</w:t>
+              <w:t>nClockAlertChanged</w:t>
+            </w:r>
+            <w:proofErr w:type="spellEnd"/>
+            <w:r>
+              <w:t>(</w:t>
+            </w:r>
+            <w:proofErr w:type="gramEnd"/>
+            <w:r>
+              <w:t>)</w:t>
             </w:r>
           </w:p>
         </w:tc>
@@ -6418,12 +6962,14 @@
               <w:pStyle w:val="48CharCharChar"/>
               <w:ind w:firstLineChars="0" w:firstLine="0"/>
             </w:pPr>
+            <w:proofErr w:type="spellStart"/>
             <w:r>
               <w:rPr>
                 <w:rFonts w:hint="eastAsia"/>
               </w:rPr>
               <w:t>NoteEditActivity</w:t>
             </w:r>
+            <w:proofErr w:type="spellEnd"/>
           </w:p>
         </w:tc>
         <w:tc>
@@ -6437,8 +6983,18 @@
               <w:pStyle w:val="48CharCharChar"/>
               <w:ind w:firstLineChars="0" w:firstLine="0"/>
             </w:pPr>
-            <w:r>
-              <w:t>onEditTextDelete()</w:t>
+            <w:proofErr w:type="spellStart"/>
+            <w:proofErr w:type="gramStart"/>
+            <w:r>
+              <w:t>onEditTextDelete</w:t>
+            </w:r>
+            <w:proofErr w:type="spellEnd"/>
+            <w:r>
+              <w:t>(</w:t>
+            </w:r>
+            <w:proofErr w:type="gramEnd"/>
+            <w:r>
+              <w:t>)</w:t>
             </w:r>
           </w:p>
         </w:tc>
@@ -6492,12 +7048,14 @@
               <w:pStyle w:val="48CharCharChar"/>
               <w:ind w:firstLineChars="0" w:firstLine="0"/>
             </w:pPr>
+            <w:proofErr w:type="spellStart"/>
             <w:r>
               <w:rPr>
                 <w:rFonts w:hint="eastAsia"/>
               </w:rPr>
               <w:t>NoteEditActivity</w:t>
             </w:r>
+            <w:proofErr w:type="spellEnd"/>
           </w:p>
         </w:tc>
         <w:tc>
@@ -6511,6 +7069,8 @@
               <w:pStyle w:val="48CharCharChar"/>
               <w:ind w:firstLineChars="0" w:firstLine="0"/>
             </w:pPr>
+            <w:proofErr w:type="spellStart"/>
+            <w:proofErr w:type="gramStart"/>
             <w:r>
               <w:rPr>
                 <w:rFonts w:hint="eastAsia"/>
@@ -6518,7 +7078,15 @@
               <w:t>o</w:t>
             </w:r>
             <w:r>
-              <w:t>nClick()</w:t>
+              <w:t>nClick</w:t>
+            </w:r>
+            <w:proofErr w:type="spellEnd"/>
+            <w:r>
+              <w:t>(</w:t>
+            </w:r>
+            <w:proofErr w:type="gramEnd"/>
+            <w:r>
+              <w:t>)</w:t>
             </w:r>
           </w:p>
         </w:tc>
@@ -6572,12 +7140,14 @@
               <w:pStyle w:val="48CharCharChar"/>
               <w:ind w:firstLineChars="0" w:firstLine="0"/>
             </w:pPr>
+            <w:proofErr w:type="spellStart"/>
             <w:r>
               <w:rPr>
                 <w:rFonts w:hint="eastAsia"/>
               </w:rPr>
               <w:t>NoteEditActivity</w:t>
             </w:r>
+            <w:proofErr w:type="spellEnd"/>
           </w:p>
         </w:tc>
         <w:tc>
@@ -6591,6 +7161,8 @@
               <w:pStyle w:val="48CharCharChar"/>
               <w:ind w:firstLineChars="0" w:firstLine="0"/>
             </w:pPr>
+            <w:proofErr w:type="spellStart"/>
+            <w:proofErr w:type="gramStart"/>
             <w:r>
               <w:rPr>
                 <w:rFonts w:hint="eastAsia"/>
@@ -6598,7 +7170,15 @@
               <w:t>o</w:t>
             </w:r>
             <w:r>
-              <w:t>nBackgroundColorChanged()</w:t>
+              <w:t>nBackgroundColorChanged</w:t>
+            </w:r>
+            <w:proofErr w:type="spellEnd"/>
+            <w:r>
+              <w:t>(</w:t>
+            </w:r>
+            <w:proofErr w:type="gramEnd"/>
+            <w:r>
+              <w:t>)</w:t>
             </w:r>
           </w:p>
         </w:tc>
@@ -6618,7 +7198,6 @@
               <w:rPr>
                 <w:rFonts w:hint="eastAsia"/>
               </w:rPr>
-              <w:lastRenderedPageBreak/>
               <w:t>7</w:t>
             </w:r>
           </w:p>
@@ -6638,7 +7217,19 @@
               <w:rPr>
                 <w:rFonts w:hint="eastAsia"/>
               </w:rPr>
-              <w:t>设置闹钟日期时间</w:t>
+              <w:t>设置</w:t>
+            </w:r>
+            <w:r>
+              <w:rPr>
+                <w:rFonts w:hint="eastAsia"/>
+              </w:rPr>
+              <w:t>提醒</w:t>
+            </w:r>
+            <w:r>
+              <w:rPr>
+                <w:rFonts w:hint="eastAsia"/>
+              </w:rPr>
+              <w:t>时间</w:t>
             </w:r>
           </w:p>
         </w:tc>
@@ -6653,6 +7244,7 @@
               <w:pStyle w:val="48CharCharChar"/>
               <w:ind w:firstLineChars="0" w:firstLine="0"/>
             </w:pPr>
+            <w:proofErr w:type="spellStart"/>
             <w:r>
               <w:rPr>
                 <w:rFonts w:hint="eastAsia"/>
@@ -6662,6 +7254,7 @@
             <w:r>
               <w:t>larmAlertActivity</w:t>
             </w:r>
+            <w:proofErr w:type="spellEnd"/>
           </w:p>
         </w:tc>
         <w:tc>
@@ -6675,6 +7268,8 @@
               <w:pStyle w:val="48CharCharChar"/>
               <w:ind w:firstLineChars="0" w:firstLine="0"/>
             </w:pPr>
+            <w:proofErr w:type="spellStart"/>
+            <w:proofErr w:type="gramStart"/>
             <w:r>
               <w:rPr>
                 <w:rFonts w:hint="eastAsia"/>
@@ -6682,7 +7277,15 @@
               <w:t>o</w:t>
             </w:r>
             <w:r>
-              <w:t>nCreate()</w:t>
+              <w:t>nCreate</w:t>
+            </w:r>
+            <w:proofErr w:type="spellEnd"/>
+            <w:r>
+              <w:t>(</w:t>
+            </w:r>
+            <w:proofErr w:type="gramEnd"/>
+            <w:r>
+              <w:t>)</w:t>
             </w:r>
           </w:p>
         </w:tc>
@@ -6717,9 +7320,11 @@
               <w:pStyle w:val="48CharCharChar"/>
               <w:ind w:firstLineChars="0" w:firstLine="0"/>
             </w:pPr>
+            <w:proofErr w:type="spellStart"/>
             <w:r>
               <w:t>Gtask</w:t>
             </w:r>
+            <w:proofErr w:type="spellEnd"/>
             <w:r>
               <w:rPr>
                 <w:rFonts w:hint="eastAsia"/>
@@ -6739,6 +7344,7 @@
               <w:pStyle w:val="48CharCharChar"/>
               <w:ind w:firstLineChars="0" w:firstLine="0"/>
             </w:pPr>
+            <w:proofErr w:type="spellStart"/>
             <w:r>
               <w:rPr>
                 <w:rFonts w:hint="eastAsia"/>
@@ -6751,6 +7357,7 @@
             <w:r>
               <w:t>Manager</w:t>
             </w:r>
+            <w:proofErr w:type="spellEnd"/>
           </w:p>
         </w:tc>
         <w:tc>
@@ -6764,8 +7371,18 @@
               <w:pStyle w:val="48CharCharChar"/>
               <w:ind w:firstLineChars="0" w:firstLine="0"/>
             </w:pPr>
-            <w:r>
-              <w:t>syncFolder()</w:t>
+            <w:proofErr w:type="spellStart"/>
+            <w:proofErr w:type="gramStart"/>
+            <w:r>
+              <w:t>syncFolder</w:t>
+            </w:r>
+            <w:proofErr w:type="spellEnd"/>
+            <w:r>
+              <w:t>(</w:t>
+            </w:r>
+            <w:proofErr w:type="gramEnd"/>
+            <w:r>
+              <w:t>)</w:t>
             </w:r>
           </w:p>
         </w:tc>
@@ -6819,6 +7436,7 @@
               <w:pStyle w:val="48CharCharChar"/>
               <w:ind w:firstLineChars="0" w:firstLine="0"/>
             </w:pPr>
+            <w:proofErr w:type="spellStart"/>
             <w:r>
               <w:rPr>
                 <w:rFonts w:hint="eastAsia"/>
@@ -6828,6 +7446,7 @@
             <w:r>
               <w:t>TaskManager</w:t>
             </w:r>
+            <w:proofErr w:type="spellEnd"/>
           </w:p>
         </w:tc>
         <w:tc>
@@ -6841,11 +7460,18 @@
               <w:pStyle w:val="48CharCharChar"/>
               <w:ind w:firstLineChars="0" w:firstLine="0"/>
             </w:pPr>
+            <w:proofErr w:type="spellStart"/>
+            <w:proofErr w:type="gramStart"/>
             <w:r>
               <w:t>doContentSync</w:t>
             </w:r>
-            <w:r>
-              <w:t>()</w:t>
+            <w:proofErr w:type="spellEnd"/>
+            <w:r>
+              <w:t>(</w:t>
+            </w:r>
+            <w:proofErr w:type="gramEnd"/>
+            <w:r>
+              <w:t>)</w:t>
             </w:r>
           </w:p>
         </w:tc>
@@ -6868,6 +7494,9 @@
               <w:t>1</w:t>
             </w:r>
             <w:r>
+              <w:rPr>
+                <w:rFonts w:hint="eastAsia"/>
+              </w:rPr>
               <w:t>0</w:t>
             </w:r>
           </w:p>
@@ -6887,7 +7516,7 @@
               <w:rPr>
                 <w:rFonts w:hint="eastAsia"/>
               </w:rPr>
-              <w:t>搜索文本内容</w:t>
+              <w:t>分享</w:t>
             </w:r>
           </w:p>
         </w:tc>
@@ -6902,15 +7531,17 @@
               <w:pStyle w:val="48CharCharChar"/>
               <w:ind w:firstLineChars="0" w:firstLine="0"/>
             </w:pPr>
+            <w:proofErr w:type="spellStart"/>
             <w:r>
               <w:rPr>
                 <w:rFonts w:hint="eastAsia"/>
               </w:rPr>
-              <w:t>N</w:t>
-            </w:r>
-            <w:r>
-              <w:t>otesListActivity</w:t>
-            </w:r>
+              <w:t>G</w:t>
+            </w:r>
+            <w:r>
+              <w:t>TaskASyncTask</w:t>
+            </w:r>
+            <w:proofErr w:type="spellEnd"/>
           </w:p>
         </w:tc>
         <w:tc>
@@ -6924,14 +7555,24 @@
               <w:pStyle w:val="48CharCharChar"/>
               <w:ind w:firstLineChars="0" w:firstLine="0"/>
             </w:pPr>
+            <w:proofErr w:type="spellStart"/>
+            <w:proofErr w:type="gramStart"/>
             <w:r>
               <w:rPr>
                 <w:rFonts w:hint="eastAsia"/>
               </w:rPr>
-              <w:t>o</w:t>
-            </w:r>
-            <w:r>
-              <w:t>nSearchRequested()</w:t>
+              <w:t>s</w:t>
+            </w:r>
+            <w:r>
+              <w:t>tartSync</w:t>
+            </w:r>
+            <w:proofErr w:type="spellEnd"/>
+            <w:r>
+              <w:t>(</w:t>
+            </w:r>
+            <w:proofErr w:type="gramEnd"/>
+            <w:r>
+              <w:t>)</w:t>
             </w:r>
           </w:p>
         </w:tc>
@@ -6954,6 +7595,9 @@
               <w:t>1</w:t>
             </w:r>
             <w:r>
+              <w:rPr>
+                <w:rFonts w:hint="eastAsia"/>
+              </w:rPr>
               <w:t>1</w:t>
             </w:r>
           </w:p>
@@ -6973,7 +7617,7 @@
               <w:rPr>
                 <w:rFonts w:hint="eastAsia"/>
               </w:rPr>
-              <w:t>分享</w:t>
+              <w:t>新建文件夹</w:t>
             </w:r>
           </w:p>
         </w:tc>
@@ -6988,15 +7632,17 @@
               <w:pStyle w:val="48CharCharChar"/>
               <w:ind w:firstLineChars="0" w:firstLine="0"/>
             </w:pPr>
+            <w:proofErr w:type="spellStart"/>
             <w:r>
               <w:rPr>
                 <w:rFonts w:hint="eastAsia"/>
               </w:rPr>
-              <w:t>G</w:t>
-            </w:r>
-            <w:r>
-              <w:t>TaskASyncTask</w:t>
-            </w:r>
+              <w:t>N</w:t>
+            </w:r>
+            <w:r>
+              <w:t>otesListActivity</w:t>
+            </w:r>
+            <w:proofErr w:type="spellEnd"/>
           </w:p>
         </w:tc>
         <w:tc>
@@ -7010,14 +7656,24 @@
               <w:pStyle w:val="48CharCharChar"/>
               <w:ind w:firstLineChars="0" w:firstLine="0"/>
             </w:pPr>
+            <w:proofErr w:type="spellStart"/>
+            <w:proofErr w:type="gramStart"/>
             <w:r>
               <w:rPr>
                 <w:rFonts w:hint="eastAsia"/>
               </w:rPr>
-              <w:t>s</w:t>
-            </w:r>
-            <w:r>
-              <w:t>tartSync()</w:t>
+              <w:t>c</w:t>
+            </w:r>
+            <w:r>
+              <w:t>reateNewNote</w:t>
+            </w:r>
+            <w:proofErr w:type="spellEnd"/>
+            <w:r>
+              <w:t>(</w:t>
+            </w:r>
+            <w:proofErr w:type="gramEnd"/>
+            <w:r>
+              <w:t>)</w:t>
             </w:r>
           </w:p>
         </w:tc>
@@ -7040,6 +7696,9 @@
               <w:t>1</w:t>
             </w:r>
             <w:r>
+              <w:rPr>
+                <w:rFonts w:hint="eastAsia"/>
+              </w:rPr>
               <w:t>2</w:t>
             </w:r>
           </w:p>
@@ -7059,7 +7718,7 @@
               <w:rPr>
                 <w:rFonts w:hint="eastAsia"/>
               </w:rPr>
-              <w:t>新建文件夹</w:t>
+              <w:t>查看文件夹里的便签</w:t>
             </w:r>
           </w:p>
         </w:tc>
@@ -7074,6 +7733,7 @@
               <w:pStyle w:val="48CharCharChar"/>
               <w:ind w:firstLineChars="0" w:firstLine="0"/>
             </w:pPr>
+            <w:proofErr w:type="spellStart"/>
             <w:r>
               <w:rPr>
                 <w:rFonts w:hint="eastAsia"/>
@@ -7083,6 +7743,7 @@
             <w:r>
               <w:t>otesListActivity</w:t>
             </w:r>
+            <w:proofErr w:type="spellEnd"/>
           </w:p>
         </w:tc>
         <w:tc>
@@ -7096,14 +7757,18 @@
               <w:pStyle w:val="48CharCharChar"/>
               <w:ind w:firstLineChars="0" w:firstLine="0"/>
             </w:pPr>
-            <w:r>
-              <w:rPr>
-                <w:rFonts w:hint="eastAsia"/>
-              </w:rPr>
-              <w:t>c</w:t>
-            </w:r>
-            <w:r>
-              <w:t>reateNewNote()</w:t>
+            <w:proofErr w:type="spellStart"/>
+            <w:proofErr w:type="gramStart"/>
+            <w:r>
+              <w:t>startQueryDestinationFolders</w:t>
+            </w:r>
+            <w:proofErr w:type="spellEnd"/>
+            <w:r>
+              <w:t>(</w:t>
+            </w:r>
+            <w:proofErr w:type="gramEnd"/>
+            <w:r>
+              <w:t>)</w:t>
             </w:r>
           </w:p>
         </w:tc>
@@ -7126,6 +7791,9 @@
               <w:t>1</w:t>
             </w:r>
             <w:r>
+              <w:rPr>
+                <w:rFonts w:hint="eastAsia"/>
+              </w:rPr>
               <w:t>3</w:t>
             </w:r>
           </w:p>
@@ -7145,7 +7813,7 @@
               <w:rPr>
                 <w:rFonts w:hint="eastAsia"/>
               </w:rPr>
-              <w:t>查看文件夹里的便签</w:t>
+              <w:t>删除文件夹</w:t>
             </w:r>
           </w:p>
         </w:tc>
@@ -7160,6 +7828,7 @@
               <w:pStyle w:val="48CharCharChar"/>
               <w:ind w:firstLineChars="0" w:firstLine="0"/>
             </w:pPr>
+            <w:proofErr w:type="spellStart"/>
             <w:r>
               <w:rPr>
                 <w:rFonts w:hint="eastAsia"/>
@@ -7169,6 +7838,7 @@
             <w:r>
               <w:t>otesListActivity</w:t>
             </w:r>
+            <w:proofErr w:type="spellEnd"/>
           </w:p>
         </w:tc>
         <w:tc>
@@ -7182,8 +7852,24 @@
               <w:pStyle w:val="48CharCharChar"/>
               <w:ind w:firstLineChars="0" w:firstLine="0"/>
             </w:pPr>
-            <w:r>
-              <w:t>startQueryDestinationFolders()</w:t>
+            <w:proofErr w:type="spellStart"/>
+            <w:proofErr w:type="gramStart"/>
+            <w:r>
+              <w:rPr>
+                <w:rFonts w:hint="eastAsia"/>
+              </w:rPr>
+              <w:t>d</w:t>
+            </w:r>
+            <w:r>
+              <w:t>eleteFolder</w:t>
+            </w:r>
+            <w:proofErr w:type="spellEnd"/>
+            <w:r>
+              <w:t>(</w:t>
+            </w:r>
+            <w:proofErr w:type="gramEnd"/>
+            <w:r>
+              <w:t>)</w:t>
             </w:r>
           </w:p>
         </w:tc>
@@ -7206,6 +7892,9 @@
               <w:t>1</w:t>
             </w:r>
             <w:r>
+              <w:rPr>
+                <w:rFonts w:hint="eastAsia"/>
+              </w:rPr>
               <w:t>4</w:t>
             </w:r>
           </w:p>
@@ -7225,7 +7914,13 @@
               <w:rPr>
                 <w:rFonts w:hint="eastAsia"/>
               </w:rPr>
-              <w:t>删除文件夹</w:t>
+              <w:t>进入</w:t>
+            </w:r>
+            <w:r>
+              <w:rPr>
+                <w:rFonts w:hint="eastAsia"/>
+              </w:rPr>
+              <w:t>清单模式</w:t>
             </w:r>
           </w:p>
         </w:tc>
@@ -7240,6 +7935,7 @@
               <w:pStyle w:val="48CharCharChar"/>
               <w:ind w:firstLineChars="0" w:firstLine="0"/>
             </w:pPr>
+            <w:proofErr w:type="spellStart"/>
             <w:r>
               <w:rPr>
                 <w:rFonts w:hint="eastAsia"/>
@@ -7249,6 +7945,7 @@
             <w:r>
               <w:t>otesListActivity</w:t>
             </w:r>
+            <w:proofErr w:type="spellEnd"/>
           </w:p>
         </w:tc>
         <w:tc>
@@ -7262,14 +7959,21 @@
               <w:pStyle w:val="48CharCharChar"/>
               <w:ind w:firstLineChars="0" w:firstLine="0"/>
             </w:pPr>
+            <w:proofErr w:type="spellStart"/>
+            <w:proofErr w:type="gramStart"/>
+            <w:r>
+              <w:t>showFolderListMenu</w:t>
+            </w:r>
+            <w:proofErr w:type="spellEnd"/>
             <w:r>
               <w:rPr>
                 <w:rFonts w:hint="eastAsia"/>
               </w:rPr>
-              <w:t>d</w:t>
-            </w:r>
-            <w:r>
-              <w:t>eleteFolder()</w:t>
+              <w:t>(</w:t>
+            </w:r>
+            <w:proofErr w:type="gramEnd"/>
+            <w:r>
+              <w:t>)</w:t>
             </w:r>
           </w:p>
         </w:tc>
@@ -7308,7 +8012,7 @@
               <w:rPr>
                 <w:rFonts w:hint="eastAsia"/>
               </w:rPr>
-              <w:t>清单模式</w:t>
+              <w:t>退出清单模式</w:t>
             </w:r>
           </w:p>
         </w:tc>
@@ -7323,6 +8027,7 @@
               <w:pStyle w:val="48CharCharChar"/>
               <w:ind w:firstLineChars="0" w:firstLine="0"/>
             </w:pPr>
+            <w:proofErr w:type="spellStart"/>
             <w:r>
               <w:rPr>
                 <w:rFonts w:hint="eastAsia"/>
@@ -7332,6 +8037,7 @@
             <w:r>
               <w:t>otesListActivity</w:t>
             </w:r>
+            <w:proofErr w:type="spellEnd"/>
           </w:p>
         </w:tc>
         <w:tc>
@@ -7345,15 +8051,16 @@
               <w:pStyle w:val="48CharCharChar"/>
               <w:ind w:firstLineChars="0" w:firstLine="0"/>
             </w:pPr>
-            <w:r>
-              <w:t>showFolderListMenu</w:t>
-            </w:r>
-            <w:r>
-              <w:rPr>
-                <w:rFonts w:hint="eastAsia"/>
-              </w:rPr>
+            <w:proofErr w:type="spellStart"/>
+            <w:proofErr w:type="gramStart"/>
+            <w:r>
+              <w:t>finishActionMode</w:t>
+            </w:r>
+            <w:proofErr w:type="spellEnd"/>
+            <w:r>
               <w:t>(</w:t>
             </w:r>
+            <w:proofErr w:type="gramEnd"/>
             <w:r>
               <w:t>)</w:t>
             </w:r>
@@ -7398,33 +8105,73 @@
       </w:pPr>
       <w:r>
         <w:rPr>
-          <w:rFonts w:ascii="Times New Roman" w:hAnsi="Times New Roman" w:cs="Times New Roman"/>
-        </w:rPr>
-        <w:t>在进行小米便签运行环境配置（</w:t>
-      </w:r>
-      <w:r>
-        <w:rPr>
-          <w:rFonts w:ascii="Times New Roman" w:hAnsi="Times New Roman" w:cs="Times New Roman"/>
-        </w:rPr>
-        <w:t>Eclipse</w:t>
-      </w:r>
-      <w:r>
-        <w:rPr>
-          <w:rFonts w:ascii="Times New Roman" w:hAnsi="Times New Roman" w:cs="Times New Roman"/>
-        </w:rPr>
-        <w:t>、</w:t>
-      </w:r>
-      <w:r>
-        <w:rPr>
-          <w:rFonts w:ascii="Times New Roman" w:hAnsi="Times New Roman" w:cs="Times New Roman"/>
-        </w:rPr>
-        <w:t>AndroidStudio</w:t>
-      </w:r>
-      <w:r>
-        <w:rPr>
-          <w:rFonts w:ascii="Times New Roman" w:hAnsi="Times New Roman" w:cs="Times New Roman"/>
-        </w:rPr>
-        <w:t>）的过程中掌握了多种插件的使用，这些插件可以大大提高代码分析的效率；</w:t>
+          <w:rFonts w:ascii="Times New Roman" w:hAnsi="Times New Roman" w:cs="Times New Roman" w:hint="eastAsia"/>
+        </w:rPr>
+        <w:t>通过这次作业，增强了阅读代码的能力，刚刚看到小米便签的代码时，就被它的代码量给吓住了（从来没有完整看过这么多代码），在将代码导入的时候花了很多时间，因为版本不兼容，很多包、</w:t>
+      </w:r>
+      <w:proofErr w:type="spellStart"/>
+      <w:r>
+        <w:rPr>
+          <w:rFonts w:ascii="Times New Roman" w:hAnsi="Times New Roman" w:cs="Times New Roman" w:hint="eastAsia"/>
+        </w:rPr>
+        <w:t>sdk</w:t>
+      </w:r>
+      <w:proofErr w:type="spellEnd"/>
+      <w:r>
+        <w:rPr>
+          <w:rFonts w:ascii="Times New Roman" w:hAnsi="Times New Roman" w:cs="Times New Roman" w:hint="eastAsia"/>
+        </w:rPr>
+        <w:t>都要修改，代码当中的有些方法现在已经不能用了，所以在使用的时候我们还要想办法把它改成现在版本的模式，一开始我们只实现了删除便签还有更改背景的功能，下拉菜单</w:t>
+      </w:r>
+      <w:proofErr w:type="gramStart"/>
+      <w:r>
+        <w:rPr>
+          <w:rFonts w:ascii="Times New Roman" w:hAnsi="Times New Roman" w:cs="Times New Roman" w:hint="eastAsia"/>
+        </w:rPr>
+        <w:t>栏一直</w:t>
+      </w:r>
+      <w:proofErr w:type="gramEnd"/>
+      <w:r>
+        <w:rPr>
+          <w:rFonts w:ascii="Times New Roman" w:hAnsi="Times New Roman" w:cs="Times New Roman" w:hint="eastAsia"/>
+        </w:rPr>
+        <w:t>都不出现，后来才发现是在</w:t>
+      </w:r>
+      <w:r>
+        <w:rPr>
+          <w:rFonts w:ascii="Times New Roman" w:hAnsi="Times New Roman" w:cs="Times New Roman" w:hint="eastAsia"/>
+        </w:rPr>
+        <w:t>AndroidManifest.xml</w:t>
+      </w:r>
+      <w:r>
+        <w:rPr>
+          <w:rFonts w:ascii="Times New Roman" w:hAnsi="Times New Roman" w:cs="Times New Roman" w:hint="eastAsia"/>
+        </w:rPr>
+        <w:t>文件当中的主题设置有问题，</w:t>
+      </w:r>
+      <w:r>
+        <w:rPr>
+          <w:rFonts w:ascii="Times New Roman" w:hAnsi="Times New Roman" w:cs="Times New Roman" w:hint="eastAsia"/>
+        </w:rPr>
+        <w:t>style</w:t>
+      </w:r>
+      <w:r>
+        <w:rPr>
+          <w:rFonts w:ascii="Times New Roman" w:hAnsi="Times New Roman" w:cs="Times New Roman" w:hint="eastAsia"/>
+        </w:rPr>
+        <w:t>里面的东西不能用，要不就是设置了隐藏，之后我们把</w:t>
+      </w:r>
+      <w:r>
+        <w:rPr>
+          <w:rFonts w:ascii="Times New Roman" w:hAnsi="Times New Roman" w:cs="Times New Roman" w:hint="eastAsia"/>
+        </w:rPr>
+        <w:t>AndroidManifest.xml</w:t>
+      </w:r>
+      <w:r>
+        <w:rPr>
+          <w:rFonts w:ascii="Times New Roman" w:hAnsi="Times New Roman" w:cs="Times New Roman" w:hint="eastAsia"/>
+        </w:rPr>
+        <w:t>中有关主页还有便签编辑页面里的主题部分删掉就可以用了。这次的作业很考验耐心，一个很小的错误可能一个下午都没调好，虽然这个代码里面我们还没有完全把所有功能都实现，但大部分功能已经实现了，这也算是有了小小的成果吧。</w:t>
       </w:r>
     </w:p>
     <w:p>
@@ -7437,14 +8184,63 @@
         <w:spacing w:line="360" w:lineRule="auto"/>
         <w:ind w:firstLine="420"/>
         <w:rPr>
+          <w:rFonts w:ascii="Times New Roman" w:hAnsi="Times New Roman" w:cs="Times New Roman" w:hint="eastAsia"/>
+        </w:rPr>
+      </w:pPr>
+      <w:r>
+        <w:rPr>
+          <w:rFonts w:ascii="Times New Roman" w:hAnsi="Times New Roman" w:cs="Times New Roman" w:hint="eastAsia"/>
+        </w:rPr>
+        <w:t>对于质量分析报告，初步使用</w:t>
+      </w:r>
+      <w:proofErr w:type="spellStart"/>
+      <w:r>
+        <w:rPr>
+          <w:rFonts w:ascii="Times New Roman" w:hAnsi="Times New Roman" w:cs="Times New Roman" w:hint="eastAsia"/>
+        </w:rPr>
+        <w:t>s</w:t>
+      </w:r>
+      <w:r>
+        <w:rPr>
           <w:rFonts w:ascii="Times New Roman" w:hAnsi="Times New Roman" w:cs="Times New Roman"/>
         </w:rPr>
+        <w:t>onarlint</w:t>
+      </w:r>
+      <w:proofErr w:type="spellEnd"/>
+      <w:r>
+        <w:rPr>
+          <w:rFonts w:ascii="Times New Roman" w:hAnsi="Times New Roman" w:cs="Times New Roman" w:hint="eastAsia"/>
+        </w:rPr>
+        <w:t>来分析代码，原来自以为不报错的代码已经可以了，通过这次代码分析才知道，这远远不够，不仅要写出能实现的代码，还要</w:t>
+      </w:r>
+      <w:r>
+        <w:rPr>
+          <w:rFonts w:ascii="Times New Roman" w:hAnsi="Times New Roman" w:cs="Times New Roman" w:hint="eastAsia"/>
+        </w:rPr>
+        <w:lastRenderedPageBreak/>
+        <w:t>追求高质量。</w:t>
+      </w:r>
+    </w:p>
+    <w:p>
+      <w:pPr>
+        <w:pStyle w:val="3"/>
+        <w:numPr>
+          <w:ilvl w:val="0"/>
+          <w:numId w:val="1"/>
+        </w:numPr>
+        <w:spacing w:before="120" w:after="120" w:line="360" w:lineRule="auto"/>
+        <w:rPr>
+          <w:sz w:val="28"/>
+          <w:szCs w:val="21"/>
+        </w:rPr>
       </w:pPr>
       <w:r>
         <w:rPr>
-          <w:rFonts w:ascii="Times New Roman" w:hAnsi="Times New Roman" w:cs="Times New Roman" w:hint="eastAsia"/>
-        </w:rPr>
-        <w:t>在导入文件代码的过程中，由于版本不同，很多方法甚至已经过期，所以不断的修改代码，最终运行成功，在这个过程中学到了很多；</w:t>
+          <w:rFonts w:hint="eastAsia"/>
+          <w:sz w:val="28"/>
+          <w:szCs w:val="21"/>
+        </w:rPr>
+        <w:t>存在的问题</w:t>
       </w:r>
     </w:p>
     <w:p>
@@ -7464,65 +8260,33 @@
         <w:rPr>
           <w:rFonts w:ascii="Times New Roman" w:hAnsi="Times New Roman" w:cs="Times New Roman" w:hint="eastAsia"/>
         </w:rPr>
-        <w:t>由于原代码版本过旧，导致很多方法不起作用，很多功能难以实现，比如菜单栏就无法出现，为了把原有的功能实现，我们对代码进行研究，并在网上找了很多解决方法，最终实现了把菜单栏呈现出来</w:t>
+        <w:t>由于对</w:t>
       </w:r>
       <w:r>
         <w:rPr>
           <w:rFonts w:ascii="Times New Roman" w:hAnsi="Times New Roman" w:cs="Times New Roman" w:hint="eastAsia"/>
         </w:rPr>
-        <w:t>，在这个改代码的过程中也学到了很多，对</w:t>
-      </w:r>
-      <w:r>
-        <w:rPr>
-          <w:rFonts w:ascii="Times New Roman" w:hAnsi="Times New Roman" w:cs="Times New Roman"/>
-        </w:rPr>
-        <w:t>andriod</w:t>
+        <w:t>Java</w:t>
       </w:r>
       <w:r>
         <w:rPr>
           <w:rFonts w:ascii="Times New Roman" w:hAnsi="Times New Roman" w:cs="Times New Roman" w:hint="eastAsia"/>
         </w:rPr>
-        <w:t>和</w:t>
-      </w:r>
+        <w:t>语言和</w:t>
+      </w:r>
+      <w:proofErr w:type="spellStart"/>
       <w:r>
         <w:rPr>
           <w:rFonts w:ascii="Times New Roman" w:hAnsi="Times New Roman" w:cs="Times New Roman" w:hint="eastAsia"/>
         </w:rPr>
-        <w:t>j</w:t>
-      </w:r>
-      <w:r>
-        <w:rPr>
-          <w:rFonts w:ascii="Times New Roman" w:hAnsi="Times New Roman" w:cs="Times New Roman"/>
-        </w:rPr>
-        <w:t>ava</w:t>
-      </w:r>
+        <w:t>Andriod</w:t>
+      </w:r>
+      <w:proofErr w:type="spellEnd"/>
       <w:r>
         <w:rPr>
           <w:rFonts w:ascii="Times New Roman" w:hAnsi="Times New Roman" w:cs="Times New Roman" w:hint="eastAsia"/>
         </w:rPr>
-        <w:t>语言有了更深的了解。</w:t>
-      </w:r>
-    </w:p>
-    <w:p>
-      <w:pPr>
-        <w:pStyle w:val="3"/>
-        <w:numPr>
-          <w:ilvl w:val="0"/>
-          <w:numId w:val="1"/>
-        </w:numPr>
-        <w:spacing w:before="120" w:after="120" w:line="360" w:lineRule="auto"/>
-        <w:rPr>
-          <w:sz w:val="28"/>
-          <w:szCs w:val="21"/>
-        </w:rPr>
-      </w:pPr>
-      <w:r>
-        <w:rPr>
-          <w:rFonts w:hint="eastAsia"/>
-          <w:sz w:val="28"/>
-          <w:szCs w:val="21"/>
-        </w:rPr>
-        <w:t>存在的问题</w:t>
+        <w:t>开发的架构不够熟悉，在阅读代码中存在很多障碍，导致对代码具体理解不够清晰，需要在精读过程中加深理解；</w:t>
       </w:r>
     </w:p>
     <w:p>
@@ -7542,57 +8306,39 @@
         <w:rPr>
           <w:rFonts w:ascii="Times New Roman" w:hAnsi="Times New Roman" w:cs="Times New Roman" w:hint="eastAsia"/>
         </w:rPr>
-        <w:t>由于对</w:t>
-      </w:r>
+        <w:t>原代码版本过旧，导致很多方法不起作用，</w:t>
+      </w:r>
+      <w:proofErr w:type="gramStart"/>
       <w:r>
         <w:rPr>
           <w:rFonts w:ascii="Times New Roman" w:hAnsi="Times New Roman" w:cs="Times New Roman" w:hint="eastAsia"/>
         </w:rPr>
-        <w:t>Java</w:t>
-      </w:r>
+        <w:t>很</w:t>
+      </w:r>
+      <w:proofErr w:type="gramEnd"/>
       <w:r>
         <w:rPr>
           <w:rFonts w:ascii="Times New Roman" w:hAnsi="Times New Roman" w:cs="Times New Roman" w:hint="eastAsia"/>
         </w:rPr>
-        <w:t>语言和</w:t>
+        <w:t>多功能</w:t>
       </w:r>
       <w:r>
         <w:rPr>
           <w:rFonts w:ascii="Times New Roman" w:hAnsi="Times New Roman" w:cs="Times New Roman" w:hint="eastAsia"/>
         </w:rPr>
-        <w:t>Andriod</w:t>
+        <w:t>难以实现，为了把原有的功能</w:t>
       </w:r>
       <w:r>
         <w:rPr>
           <w:rFonts w:ascii="Times New Roman" w:hAnsi="Times New Roman" w:cs="Times New Roman" w:hint="eastAsia"/>
         </w:rPr>
-        <w:t>开发的架构不够熟悉，在阅读代码中存在很多障碍，导致对代码具体理解不够清晰，需要在精读过程中加深理解；</w:t>
-      </w:r>
-    </w:p>
-    <w:p>
-      <w:pPr>
-        <w:pStyle w:val="a8"/>
-        <w:numPr>
-          <w:ilvl w:val="0"/>
-          <w:numId w:val="4"/>
-        </w:numPr>
-        <w:spacing w:line="360" w:lineRule="auto"/>
-        <w:ind w:firstLine="420"/>
-        <w:rPr>
-          <w:rFonts w:ascii="Times New Roman" w:hAnsi="Times New Roman" w:cs="Times New Roman"/>
-        </w:rPr>
-      </w:pPr>
+        <w:t>都呈现出来</w:t>
+      </w:r>
       <w:r>
         <w:rPr>
           <w:rFonts w:ascii="Times New Roman" w:hAnsi="Times New Roman" w:cs="Times New Roman" w:hint="eastAsia"/>
         </w:rPr>
-        <w:t>原代码版本过旧，导致很多方法不起作用，很多功能</w:t>
-      </w:r>
-      <w:r>
-        <w:rPr>
-          <w:rFonts w:ascii="Times New Roman" w:hAnsi="Times New Roman" w:cs="Times New Roman" w:hint="eastAsia"/>
-        </w:rPr>
-        <w:t>难以实现，为了把原有的功能实现，花费了很长时间</w:t>
+        <w:t>，花费了很长时间</w:t>
       </w:r>
       <w:r>
         <w:rPr>
@@ -7614,6 +8360,8 @@
           <w:b/>
         </w:rPr>
       </w:pPr>
+      <w:bookmarkStart w:id="0" w:name="_GoBack"/>
+      <w:bookmarkEnd w:id="0"/>
     </w:p>
     <w:sectPr>
       <w:pgSz w:w="11906" w:h="16838"/>
